--- a/data/data description.docx
+++ b/data/data description.docx
@@ -27,11 +27,6 @@
     </w:p>
     <w:p/>
     <w:p>
-      <w:pPr>
-        <w:rPr>
-          <w:rFonts w:hint="eastAsia"/>
-        </w:rPr>
-      </w:pPr>
       <w:r>
         <w:rPr>
           <w:noProof/>
@@ -96,13 +91,7 @@
         <w:t>Fig. 1. Federal Energy Regulatory Commission (FERC) Regions.</w:t>
       </w:r>
     </w:p>
-    <w:p>
-      <w:pPr>
-        <w:rPr>
-          <w:rFonts w:hint="eastAsia"/>
-        </w:rPr>
-      </w:pPr>
-    </w:p>
+    <w:p/>
     <w:p>
       <w:r>
         <w:t>Hourly electric load data were collected for each FERC Region</w:t>
@@ -162,8 +151,6 @@
       </w:hyperlink>
     </w:p>
     <w:p>
-      <w:bookmarkStart w:id="0" w:name="_GoBack"/>
-      <w:bookmarkEnd w:id="0"/>
       <w:r>
         <w:t>Time:</w:t>
       </w:r>
@@ -205,7 +192,7 @@
       <w:r>
         <w:t xml:space="preserve">ink: </w:t>
       </w:r>
-      <w:hyperlink r:id="rId6" w:history="1">
+      <w:hyperlink r:id="rId6" w:anchor="%2F2016" w:history="1">
         <w:r>
           <w:rPr>
             <w:rStyle w:val="a3"/>
@@ -215,6 +202,865 @@
       </w:hyperlink>
     </w:p>
     <w:p>
+      <w:r>
+        <w:rPr>
+          <w:rFonts w:hint="eastAsia"/>
+        </w:rPr>
+        <w:t>Time</w:t>
+      </w:r>
+      <w:r>
+        <w:t xml:space="preserve">: </w:t>
+      </w:r>
+      <w:r>
+        <w:rPr>
+          <w:rFonts w:hint="eastAsia"/>
+        </w:rPr>
+        <w:t>20</w:t>
+      </w:r>
+      <w:r>
+        <w:t xml:space="preserve">11 </w:t>
+      </w:r>
+      <w:r>
+        <w:t>–</w:t>
+      </w:r>
+      <w:r>
+        <w:t xml:space="preserve"> 2016</w:t>
+      </w:r>
+    </w:p>
+    <w:p>
+      <w:r>
+        <w:rPr>
+          <w:rFonts w:hint="eastAsia"/>
+        </w:rPr>
+        <w:lastRenderedPageBreak/>
+        <w:t>M</w:t>
+      </w:r>
+      <w:r>
+        <w:t>ISO</w:t>
+      </w:r>
+    </w:p>
+    <w:p>
+      <w:r>
+        <w:rPr>
+          <w:rFonts w:hint="eastAsia"/>
+        </w:rPr>
+        <w:t>L</w:t>
+      </w:r>
+      <w:r>
+        <w:t>ink:</w:t>
+      </w:r>
+      <w:hyperlink r:id="rId7" w:history="1">
+        <w:r>
+          <w:rPr>
+            <w:rStyle w:val="a3"/>
+          </w:rPr>
+          <w:t>https://www.misoenergy.org/Library/MarketReports/Pages/ArchivedHistoricalRegionalForecastandActualLoad.aspx</w:t>
+        </w:r>
+      </w:hyperlink>
+    </w:p>
+    <w:p>
+      <w:r>
+        <w:t>Time: 2007 – 2014</w:t>
+      </w:r>
+    </w:p>
+    <w:p/>
+    <w:p/>
+    <w:p>
+      <w:r>
+        <w:rPr>
+          <w:rFonts w:hint="eastAsia"/>
+        </w:rPr>
+        <w:t>ISONE</w:t>
+      </w:r>
+    </w:p>
+    <w:p>
+      <w:r>
+        <w:rPr>
+          <w:rFonts w:hint="eastAsia"/>
+        </w:rPr>
+        <w:t>Link：</w:t>
+      </w:r>
+      <w:hyperlink r:id="rId8" w:history="1">
+        <w:r>
+          <w:rPr>
+            <w:rStyle w:val="a3"/>
+          </w:rPr>
+          <w:t>https://www.iso-ne.com/isoexpress/web/reports/load-and-demand/-/tree/dmnd-rt-hourly-sys</w:t>
+        </w:r>
+      </w:hyperlink>
+    </w:p>
+    <w:p>
+      <w:r>
+        <w:rPr>
+          <w:rFonts w:hint="eastAsia"/>
+        </w:rPr>
+        <w:t>Hard</w:t>
+      </w:r>
+      <w:r>
+        <w:t xml:space="preserve"> </w:t>
+      </w:r>
+      <w:r>
+        <w:rPr>
+          <w:rFonts w:hint="eastAsia"/>
+        </w:rPr>
+        <w:t>to</w:t>
+      </w:r>
+      <w:r>
+        <w:t xml:space="preserve"> </w:t>
+      </w:r>
+      <w:r>
+        <w:rPr>
+          <w:rFonts w:hint="eastAsia"/>
+        </w:rPr>
+        <w:t>download</w:t>
+      </w:r>
+      <w:r>
+        <w:t>: 7 years data</w:t>
+      </w:r>
+    </w:p>
+    <w:p/>
+    <w:p>
+      <w:r>
+        <w:rPr>
+          <w:rFonts w:hint="eastAsia"/>
+        </w:rPr>
+        <w:t>N</w:t>
+      </w:r>
+      <w:r>
+        <w:t>YISO</w:t>
+      </w:r>
+    </w:p>
+    <w:p>
+      <w:r>
+        <w:rPr>
+          <w:rFonts w:hint="eastAsia"/>
+        </w:rPr>
+        <w:t>L</w:t>
+      </w:r>
+      <w:r>
+        <w:t xml:space="preserve">ink: </w:t>
+      </w:r>
+      <w:hyperlink r:id="rId9" w:history="1">
+        <w:r>
+          <w:rPr>
+            <w:rStyle w:val="a3"/>
+          </w:rPr>
+          <w:t>http://mis.nyiso.com/public/</w:t>
+        </w:r>
+      </w:hyperlink>
+    </w:p>
+    <w:p>
+      <w:r>
+        <w:rPr>
+          <w:rFonts w:hint="eastAsia"/>
+        </w:rPr>
+        <w:t xml:space="preserve">Time： </w:t>
+      </w:r>
+      <w:r>
+        <w:t xml:space="preserve">2002 </w:t>
+      </w:r>
+      <w:r>
+        <w:rPr>
+          <w:rFonts w:hint="eastAsia"/>
+        </w:rPr>
+        <w:t>-</w:t>
+      </w:r>
+      <w:r>
+        <w:t xml:space="preserve"> 2016</w:t>
+      </w:r>
+    </w:p>
+    <w:p/>
+    <w:p>
+      <w:r>
+        <w:rPr>
+          <w:rFonts w:hint="eastAsia"/>
+        </w:rPr>
+        <w:t>PJM</w:t>
+      </w:r>
+    </w:p>
+    <w:p>
+      <w:r>
+        <w:rPr>
+          <w:rFonts w:hint="eastAsia"/>
+        </w:rPr>
+        <w:t>L</w:t>
+      </w:r>
+      <w:r>
+        <w:t xml:space="preserve">ink: </w:t>
+      </w:r>
+      <w:hyperlink r:id="rId10" w:history="1">
+        <w:r>
+          <w:rPr>
+            <w:rStyle w:val="a3"/>
+          </w:rPr>
+          <w:t>http://www.pjm.com/markets-and-operations/energy/real-time/loadhryr.aspx</w:t>
+        </w:r>
+      </w:hyperlink>
+    </w:p>
+    <w:p>
+      <w:r>
+        <w:rPr>
+          <w:rFonts w:hint="eastAsia"/>
+        </w:rPr>
+        <w:t xml:space="preserve">Time： </w:t>
+      </w:r>
+      <w:r>
+        <w:t>1998</w:t>
+      </w:r>
+      <w:r>
+        <w:t xml:space="preserve"> </w:t>
+      </w:r>
+      <w:r>
+        <w:rPr>
+          <w:rFonts w:hint="eastAsia"/>
+        </w:rPr>
+        <w:t>-</w:t>
+      </w:r>
+      <w:r>
+        <w:t xml:space="preserve"> 2016</w:t>
+      </w:r>
+    </w:p>
+    <w:p>
+      <w:r>
+        <w:rPr>
+          <w:noProof/>
+          <w:color w:val="3D8EC7"/>
+        </w:rPr>
+        <w:drawing>
+          <wp:inline distT="0" distB="0" distL="0" distR="0" wp14:anchorId="2C9F568E" wp14:editId="3E6EB911">
+            <wp:extent cx="154305" cy="154305"/>
+            <wp:effectExtent l="0" t="0" r="0" b="0"/>
+            <wp:docPr id="2" name="图片 2" descr="http://www.pjm.com/assets/images/arrow-blue.gif">
+              <a:hlinkClick xmlns:a="http://schemas.openxmlformats.org/drawingml/2006/main" r:id="rId11"/>
+            </wp:docPr>
+            <wp:cNvGraphicFramePr>
+              <a:graphicFrameLocks xmlns:a="http://schemas.openxmlformats.org/drawingml/2006/main" noChangeAspect="1"/>
+            </wp:cNvGraphicFramePr>
+            <a:graphic xmlns:a="http://schemas.openxmlformats.org/drawingml/2006/main">
+              <a:graphicData uri="http://schemas.openxmlformats.org/drawingml/2006/picture">
+                <pic:pic xmlns:pic="http://schemas.openxmlformats.org/drawingml/2006/picture">
+                  <pic:nvPicPr>
+                    <pic:cNvPr id="0" name="sliderImage" descr="http://www.pjm.com/assets/images/arrow-blue.gif">
+                      <a:hlinkClick r:id="rId11"/>
+                    </pic:cNvPr>
+                    <pic:cNvPicPr>
+                      <a:picLocks noChangeAspect="1" noChangeArrowheads="1"/>
+                    </pic:cNvPicPr>
+                  </pic:nvPicPr>
+                  <pic:blipFill>
+                    <a:blip r:embed="rId12">
+                      <a:extLst>
+                        <a:ext uri="{28A0092B-C50C-407E-A947-70E740481C1C}">
+                          <a14:useLocalDpi xmlns:a14="http://schemas.microsoft.com/office/drawing/2010/main" val="0"/>
+                        </a:ext>
+                      </a:extLst>
+                    </a:blip>
+                    <a:srcRect/>
+                    <a:stretch>
+                      <a:fillRect/>
+                    </a:stretch>
+                  </pic:blipFill>
+                  <pic:spPr bwMode="auto">
+                    <a:xfrm>
+                      <a:off x="0" y="0"/>
+                      <a:ext cx="154305" cy="154305"/>
+                    </a:xfrm>
+                    <a:prstGeom prst="rect">
+                      <a:avLst/>
+                    </a:prstGeom>
+                    <a:noFill/>
+                    <a:ln>
+                      <a:noFill/>
+                    </a:ln>
+                  </pic:spPr>
+                </pic:pic>
+              </a:graphicData>
+            </a:graphic>
+          </wp:inline>
+        </w:drawing>
+      </w:r>
+      <w:r>
+        <w:t>Regions &amp; Abbreviations Key</w:t>
+      </w:r>
+    </w:p>
+    <w:tbl>
+      <w:tblPr>
+        <w:tblW w:w="7770" w:type="dxa"/>
+        <w:tblCellMar>
+          <w:top w:w="15" w:type="dxa"/>
+          <w:left w:w="15" w:type="dxa"/>
+          <w:bottom w:w="15" w:type="dxa"/>
+          <w:right w:w="15" w:type="dxa"/>
+        </w:tblCellMar>
+        <w:tblLook w:val="04A0" w:firstRow="1" w:lastRow="0" w:firstColumn="1" w:lastColumn="0" w:noHBand="0" w:noVBand="1"/>
+      </w:tblPr>
+      <w:tblGrid>
+        <w:gridCol w:w="1644"/>
+        <w:gridCol w:w="6126"/>
+      </w:tblGrid>
+      <w:tr>
+        <w:trPr>
+          <w:tblHeader/>
+        </w:trPr>
+        <w:tc>
+          <w:tcPr>
+            <w:tcW w:w="0" w:type="auto"/>
+            <w:tcBorders>
+              <w:top w:val="nil"/>
+            </w:tcBorders>
+            <w:shd w:val="clear" w:color="auto" w:fill="auto"/>
+            <w:tcMar>
+              <w:top w:w="60" w:type="dxa"/>
+              <w:left w:w="60" w:type="dxa"/>
+              <w:bottom w:w="60" w:type="dxa"/>
+              <w:right w:w="60" w:type="dxa"/>
+            </w:tcMar>
+            <w:vAlign w:val="bottom"/>
+            <w:hideMark/>
+          </w:tcPr>
+          <w:p>
+            <w:r>
+              <w:t>Abbreviation</w:t>
+            </w:r>
+          </w:p>
+        </w:tc>
+        <w:tc>
+          <w:tcPr>
+            <w:tcW w:w="0" w:type="auto"/>
+            <w:tcBorders>
+              <w:top w:val="nil"/>
+            </w:tcBorders>
+            <w:shd w:val="clear" w:color="auto" w:fill="auto"/>
+            <w:tcMar>
+              <w:top w:w="60" w:type="dxa"/>
+              <w:left w:w="60" w:type="dxa"/>
+              <w:bottom w:w="60" w:type="dxa"/>
+              <w:right w:w="60" w:type="dxa"/>
+            </w:tcMar>
+            <w:vAlign w:val="bottom"/>
+            <w:hideMark/>
+          </w:tcPr>
+          <w:p>
+            <w:r>
+              <w:t>Region</w:t>
+            </w:r>
+          </w:p>
+        </w:tc>
+      </w:tr>
+      <w:tr>
+        <w:tc>
+          <w:tcPr>
+            <w:tcW w:w="0" w:type="auto"/>
+            <w:tcBorders>
+              <w:top w:val="dotted" w:sz="6" w:space="0" w:color="DDDDDD"/>
+            </w:tcBorders>
+            <w:shd w:val="clear" w:color="auto" w:fill="F9F9F9"/>
+            <w:tcMar>
+              <w:top w:w="60" w:type="dxa"/>
+              <w:left w:w="60" w:type="dxa"/>
+              <w:bottom w:w="60" w:type="dxa"/>
+              <w:right w:w="60" w:type="dxa"/>
+            </w:tcMar>
+            <w:hideMark/>
+          </w:tcPr>
+          <w:p>
+            <w:r>
+              <w:t>PJM-E</w:t>
+            </w:r>
+          </w:p>
+        </w:tc>
+        <w:tc>
+          <w:tcPr>
+            <w:tcW w:w="0" w:type="auto"/>
+            <w:tcBorders>
+              <w:top w:val="dotted" w:sz="6" w:space="0" w:color="DDDDDD"/>
+            </w:tcBorders>
+            <w:shd w:val="clear" w:color="auto" w:fill="F9F9F9"/>
+            <w:tcMar>
+              <w:top w:w="60" w:type="dxa"/>
+              <w:left w:w="60" w:type="dxa"/>
+              <w:bottom w:w="60" w:type="dxa"/>
+              <w:right w:w="60" w:type="dxa"/>
+            </w:tcMar>
+            <w:hideMark/>
+          </w:tcPr>
+          <w:p>
+            <w:r>
+              <w:t>PJM Mid-Atlantic Region</w:t>
+            </w:r>
+          </w:p>
+        </w:tc>
+      </w:tr>
+      <w:tr>
+        <w:tc>
+          <w:tcPr>
+            <w:tcW w:w="0" w:type="auto"/>
+            <w:tcBorders>
+              <w:top w:val="dotted" w:sz="6" w:space="0" w:color="DDDDDD"/>
+            </w:tcBorders>
+            <w:shd w:val="clear" w:color="auto" w:fill="auto"/>
+            <w:tcMar>
+              <w:top w:w="60" w:type="dxa"/>
+              <w:left w:w="60" w:type="dxa"/>
+              <w:bottom w:w="60" w:type="dxa"/>
+              <w:right w:w="60" w:type="dxa"/>
+            </w:tcMar>
+            <w:hideMark/>
+          </w:tcPr>
+          <w:p>
+            <w:r>
+              <w:t>PJM-W</w:t>
+            </w:r>
+          </w:p>
+        </w:tc>
+        <w:tc>
+          <w:tcPr>
+            <w:tcW w:w="0" w:type="auto"/>
+            <w:tcBorders>
+              <w:top w:val="dotted" w:sz="6" w:space="0" w:color="DDDDDD"/>
+            </w:tcBorders>
+            <w:shd w:val="clear" w:color="auto" w:fill="auto"/>
+            <w:tcMar>
+              <w:top w:w="60" w:type="dxa"/>
+              <w:left w:w="60" w:type="dxa"/>
+              <w:bottom w:w="60" w:type="dxa"/>
+              <w:right w:w="60" w:type="dxa"/>
+            </w:tcMar>
+            <w:hideMark/>
+          </w:tcPr>
+          <w:p>
+            <w:r>
+              <w:t>Allegheny Power</w:t>
+            </w:r>
+          </w:p>
+        </w:tc>
+      </w:tr>
+      <w:tr>
+        <w:tc>
+          <w:tcPr>
+            <w:tcW w:w="0" w:type="auto"/>
+            <w:tcBorders>
+              <w:top w:val="dotted" w:sz="6" w:space="0" w:color="DDDDDD"/>
+            </w:tcBorders>
+            <w:shd w:val="clear" w:color="auto" w:fill="F9F9F9"/>
+            <w:tcMar>
+              <w:top w:w="60" w:type="dxa"/>
+              <w:left w:w="60" w:type="dxa"/>
+              <w:bottom w:w="60" w:type="dxa"/>
+              <w:right w:w="60" w:type="dxa"/>
+            </w:tcMar>
+            <w:hideMark/>
+          </w:tcPr>
+          <w:p>
+            <w:r>
+              <w:t>NI</w:t>
+            </w:r>
+          </w:p>
+        </w:tc>
+        <w:tc>
+          <w:tcPr>
+            <w:tcW w:w="0" w:type="auto"/>
+            <w:tcBorders>
+              <w:top w:val="dotted" w:sz="6" w:space="0" w:color="DDDDDD"/>
+            </w:tcBorders>
+            <w:shd w:val="clear" w:color="auto" w:fill="F9F9F9"/>
+            <w:tcMar>
+              <w:top w:w="60" w:type="dxa"/>
+              <w:left w:w="60" w:type="dxa"/>
+              <w:bottom w:w="60" w:type="dxa"/>
+              <w:right w:w="60" w:type="dxa"/>
+            </w:tcMar>
+            <w:hideMark/>
+          </w:tcPr>
+          <w:p>
+            <w:r>
+              <w:t>Commonwealth Edison Company (Northern Illinois)</w:t>
+            </w:r>
+          </w:p>
+        </w:tc>
+      </w:tr>
+      <w:tr>
+        <w:tc>
+          <w:tcPr>
+            <w:tcW w:w="0" w:type="auto"/>
+            <w:tcBorders>
+              <w:top w:val="dotted" w:sz="6" w:space="0" w:color="DDDDDD"/>
+            </w:tcBorders>
+            <w:shd w:val="clear" w:color="auto" w:fill="auto"/>
+            <w:tcMar>
+              <w:top w:w="60" w:type="dxa"/>
+              <w:left w:w="60" w:type="dxa"/>
+              <w:bottom w:w="60" w:type="dxa"/>
+              <w:right w:w="60" w:type="dxa"/>
+            </w:tcMar>
+            <w:hideMark/>
+          </w:tcPr>
+          <w:p>
+            <w:r>
+              <w:t>DAY</w:t>
+            </w:r>
+          </w:p>
+        </w:tc>
+        <w:tc>
+          <w:tcPr>
+            <w:tcW w:w="0" w:type="auto"/>
+            <w:tcBorders>
+              <w:top w:val="dotted" w:sz="6" w:space="0" w:color="DDDDDD"/>
+            </w:tcBorders>
+            <w:shd w:val="clear" w:color="auto" w:fill="auto"/>
+            <w:tcMar>
+              <w:top w:w="60" w:type="dxa"/>
+              <w:left w:w="60" w:type="dxa"/>
+              <w:bottom w:w="60" w:type="dxa"/>
+              <w:right w:w="60" w:type="dxa"/>
+            </w:tcMar>
+            <w:hideMark/>
+          </w:tcPr>
+          <w:p>
+            <w:r>
+              <w:t>Dayton Power &amp; Light Company</w:t>
+            </w:r>
+          </w:p>
+        </w:tc>
+      </w:tr>
+      <w:tr>
+        <w:tc>
+          <w:tcPr>
+            <w:tcW w:w="0" w:type="auto"/>
+            <w:tcBorders>
+              <w:top w:val="dotted" w:sz="6" w:space="0" w:color="DDDDDD"/>
+            </w:tcBorders>
+            <w:shd w:val="clear" w:color="auto" w:fill="F9F9F9"/>
+            <w:tcMar>
+              <w:top w:w="60" w:type="dxa"/>
+              <w:left w:w="60" w:type="dxa"/>
+              <w:bottom w:w="60" w:type="dxa"/>
+              <w:right w:w="60" w:type="dxa"/>
+            </w:tcMar>
+            <w:hideMark/>
+          </w:tcPr>
+          <w:p>
+            <w:r>
+              <w:t>AEP</w:t>
+            </w:r>
+          </w:p>
+        </w:tc>
+        <w:tc>
+          <w:tcPr>
+            <w:tcW w:w="0" w:type="auto"/>
+            <w:tcBorders>
+              <w:top w:val="dotted" w:sz="6" w:space="0" w:color="DDDDDD"/>
+            </w:tcBorders>
+            <w:shd w:val="clear" w:color="auto" w:fill="F9F9F9"/>
+            <w:tcMar>
+              <w:top w:w="60" w:type="dxa"/>
+              <w:left w:w="60" w:type="dxa"/>
+              <w:bottom w:w="60" w:type="dxa"/>
+              <w:right w:w="60" w:type="dxa"/>
+            </w:tcMar>
+            <w:hideMark/>
+          </w:tcPr>
+          <w:p>
+            <w:r>
+              <w:t>American Electric Power</w:t>
+            </w:r>
+          </w:p>
+        </w:tc>
+      </w:tr>
+      <w:tr>
+        <w:tc>
+          <w:tcPr>
+            <w:tcW w:w="0" w:type="auto"/>
+            <w:tcBorders>
+              <w:top w:val="dotted" w:sz="6" w:space="0" w:color="DDDDDD"/>
+            </w:tcBorders>
+            <w:shd w:val="clear" w:color="auto" w:fill="auto"/>
+            <w:tcMar>
+              <w:top w:w="60" w:type="dxa"/>
+              <w:left w:w="60" w:type="dxa"/>
+              <w:bottom w:w="60" w:type="dxa"/>
+              <w:right w:w="60" w:type="dxa"/>
+            </w:tcMar>
+            <w:hideMark/>
+          </w:tcPr>
+          <w:p>
+            <w:r>
+              <w:t>DUQ</w:t>
+            </w:r>
+          </w:p>
+        </w:tc>
+        <w:tc>
+          <w:tcPr>
+            <w:tcW w:w="0" w:type="auto"/>
+            <w:tcBorders>
+              <w:top w:val="dotted" w:sz="6" w:space="0" w:color="DDDDDD"/>
+            </w:tcBorders>
+            <w:shd w:val="clear" w:color="auto" w:fill="auto"/>
+            <w:tcMar>
+              <w:top w:w="60" w:type="dxa"/>
+              <w:left w:w="60" w:type="dxa"/>
+              <w:bottom w:w="60" w:type="dxa"/>
+              <w:right w:w="60" w:type="dxa"/>
+            </w:tcMar>
+            <w:hideMark/>
+          </w:tcPr>
+          <w:p>
+            <w:r>
+              <w:t>Duquesne Light Company</w:t>
+            </w:r>
+          </w:p>
+        </w:tc>
+      </w:tr>
+      <w:tr>
+        <w:tc>
+          <w:tcPr>
+            <w:tcW w:w="0" w:type="auto"/>
+            <w:tcBorders>
+              <w:top w:val="dotted" w:sz="6" w:space="0" w:color="DDDDDD"/>
+            </w:tcBorders>
+            <w:shd w:val="clear" w:color="auto" w:fill="F9F9F9"/>
+            <w:tcMar>
+              <w:top w:w="60" w:type="dxa"/>
+              <w:left w:w="60" w:type="dxa"/>
+              <w:bottom w:w="60" w:type="dxa"/>
+              <w:right w:w="60" w:type="dxa"/>
+            </w:tcMar>
+            <w:hideMark/>
+          </w:tcPr>
+          <w:p>
+            <w:r>
+              <w:t>DOM</w:t>
+            </w:r>
+          </w:p>
+        </w:tc>
+        <w:tc>
+          <w:tcPr>
+            <w:tcW w:w="0" w:type="auto"/>
+            <w:tcBorders>
+              <w:top w:val="dotted" w:sz="6" w:space="0" w:color="DDDDDD"/>
+            </w:tcBorders>
+            <w:shd w:val="clear" w:color="auto" w:fill="F9F9F9"/>
+            <w:tcMar>
+              <w:top w:w="60" w:type="dxa"/>
+              <w:left w:w="60" w:type="dxa"/>
+              <w:bottom w:w="60" w:type="dxa"/>
+              <w:right w:w="60" w:type="dxa"/>
+            </w:tcMar>
+            <w:hideMark/>
+          </w:tcPr>
+          <w:p>
+            <w:r>
+              <w:t>Dominion Virginia Power</w:t>
+            </w:r>
+          </w:p>
+        </w:tc>
+      </w:tr>
+      <w:tr>
+        <w:tc>
+          <w:tcPr>
+            <w:tcW w:w="0" w:type="auto"/>
+            <w:tcBorders>
+              <w:top w:val="dotted" w:sz="6" w:space="0" w:color="DDDDDD"/>
+            </w:tcBorders>
+            <w:shd w:val="clear" w:color="auto" w:fill="auto"/>
+            <w:tcMar>
+              <w:top w:w="60" w:type="dxa"/>
+              <w:left w:w="60" w:type="dxa"/>
+              <w:bottom w:w="60" w:type="dxa"/>
+              <w:right w:w="60" w:type="dxa"/>
+            </w:tcMar>
+            <w:hideMark/>
+          </w:tcPr>
+          <w:p>
+            <w:r>
+              <w:t>FE</w:t>
+            </w:r>
+          </w:p>
+        </w:tc>
+        <w:tc>
+          <w:tcPr>
+            <w:tcW w:w="0" w:type="auto"/>
+            <w:tcBorders>
+              <w:top w:val="dotted" w:sz="6" w:space="0" w:color="DDDDDD"/>
+            </w:tcBorders>
+            <w:shd w:val="clear" w:color="auto" w:fill="auto"/>
+            <w:tcMar>
+              <w:top w:w="60" w:type="dxa"/>
+              <w:left w:w="60" w:type="dxa"/>
+              <w:bottom w:w="60" w:type="dxa"/>
+              <w:right w:w="60" w:type="dxa"/>
+            </w:tcMar>
+            <w:hideMark/>
+          </w:tcPr>
+          <w:p>
+            <w:r>
+              <w:t>American Transmission Systems, Inc.</w:t>
+            </w:r>
+          </w:p>
+        </w:tc>
+      </w:tr>
+      <w:tr>
+        <w:tc>
+          <w:tcPr>
+            <w:tcW w:w="0" w:type="auto"/>
+            <w:tcBorders>
+              <w:top w:val="dotted" w:sz="6" w:space="0" w:color="DDDDDD"/>
+            </w:tcBorders>
+            <w:shd w:val="clear" w:color="auto" w:fill="F9F9F9"/>
+            <w:tcMar>
+              <w:top w:w="60" w:type="dxa"/>
+              <w:left w:w="60" w:type="dxa"/>
+              <w:bottom w:w="60" w:type="dxa"/>
+              <w:right w:w="60" w:type="dxa"/>
+            </w:tcMar>
+            <w:hideMark/>
+          </w:tcPr>
+          <w:p>
+            <w:r>
+              <w:t>DEOK</w:t>
+            </w:r>
+          </w:p>
+        </w:tc>
+        <w:tc>
+          <w:tcPr>
+            <w:tcW w:w="0" w:type="auto"/>
+            <w:tcBorders>
+              <w:top w:val="dotted" w:sz="6" w:space="0" w:color="DDDDDD"/>
+            </w:tcBorders>
+            <w:shd w:val="clear" w:color="auto" w:fill="F9F9F9"/>
+            <w:tcMar>
+              <w:top w:w="60" w:type="dxa"/>
+              <w:left w:w="60" w:type="dxa"/>
+              <w:bottom w:w="60" w:type="dxa"/>
+              <w:right w:w="60" w:type="dxa"/>
+            </w:tcMar>
+            <w:hideMark/>
+          </w:tcPr>
+          <w:p>
+            <w:r>
+              <w:t>Duke Energy Ohio &amp; Kentucky</w:t>
+            </w:r>
+          </w:p>
+        </w:tc>
+      </w:tr>
+      <w:tr>
+        <w:tc>
+          <w:tcPr>
+            <w:tcW w:w="0" w:type="auto"/>
+            <w:tcBorders>
+              <w:top w:val="dotted" w:sz="6" w:space="0" w:color="DDDDDD"/>
+            </w:tcBorders>
+            <w:shd w:val="clear" w:color="auto" w:fill="auto"/>
+            <w:tcMar>
+              <w:top w:w="60" w:type="dxa"/>
+              <w:left w:w="60" w:type="dxa"/>
+              <w:bottom w:w="60" w:type="dxa"/>
+              <w:right w:w="60" w:type="dxa"/>
+            </w:tcMar>
+            <w:hideMark/>
+          </w:tcPr>
+          <w:p>
+            <w:r>
+              <w:t>EKPC</w:t>
+            </w:r>
+          </w:p>
+        </w:tc>
+        <w:tc>
+          <w:tcPr>
+            <w:tcW w:w="0" w:type="auto"/>
+            <w:tcBorders>
+              <w:top w:val="dotted" w:sz="6" w:space="0" w:color="DDDDDD"/>
+            </w:tcBorders>
+            <w:shd w:val="clear" w:color="auto" w:fill="auto"/>
+            <w:tcMar>
+              <w:top w:w="60" w:type="dxa"/>
+              <w:left w:w="60" w:type="dxa"/>
+              <w:bottom w:w="60" w:type="dxa"/>
+              <w:right w:w="60" w:type="dxa"/>
+            </w:tcMar>
+            <w:hideMark/>
+          </w:tcPr>
+          <w:p>
+            <w:r>
+              <w:t>East Kentucky Power Cooperative</w:t>
+            </w:r>
+          </w:p>
+        </w:tc>
+      </w:tr>
+    </w:tbl>
+    <w:p/>
+    <w:p>
+      <w:r>
+        <w:rPr>
+          <w:rFonts w:hint="eastAsia"/>
+        </w:rPr>
+        <w:t>EIA</w:t>
+      </w:r>
+      <w:r>
+        <w:t xml:space="preserve"> 411</w:t>
+      </w:r>
+    </w:p>
+    <w:p>
+      <w:r>
+        <w:rPr>
+          <w:rFonts w:hint="eastAsia"/>
+        </w:rPr>
+        <w:t xml:space="preserve">Link： </w:t>
+      </w:r>
+      <w:hyperlink r:id="rId13" w:history="1">
+        <w:r>
+          <w:rPr>
+            <w:rStyle w:val="a3"/>
+          </w:rPr>
+          <w:t>https://www.eia.gov/elec</w:t>
+        </w:r>
+        <w:r>
+          <w:rPr>
+            <w:rStyle w:val="a3"/>
+          </w:rPr>
+          <w:t>t</w:t>
+        </w:r>
+        <w:r>
+          <w:rPr>
+            <w:rStyle w:val="a3"/>
+          </w:rPr>
+          <w:t>ricity/data/eia411/</w:t>
+        </w:r>
+      </w:hyperlink>
+    </w:p>
+    <w:p>
+      <w:r>
+        <w:rPr>
+          <w:rFonts w:hint="eastAsia"/>
+        </w:rPr>
+        <w:t xml:space="preserve">Time： </w:t>
+      </w:r>
+      <w:r>
+        <w:t xml:space="preserve">2005 – </w:t>
+      </w:r>
+      <w:r>
+        <w:rPr>
+          <w:rFonts w:hint="eastAsia"/>
+        </w:rPr>
+        <w:t>CURRENT</w:t>
+      </w:r>
+    </w:p>
+    <w:p/>
+    <w:p>
+      <w:r>
+        <w:rPr>
+          <w:rFonts w:hint="eastAsia"/>
+        </w:rPr>
+        <w:t>FERC</w:t>
+      </w:r>
+      <w:r>
+        <w:t xml:space="preserve"> </w:t>
+      </w:r>
+      <w:r>
+        <w:t>utility annual report</w:t>
+      </w:r>
+    </w:p>
+    <w:p>
       <w:pPr>
         <w:rPr>
           <w:rFonts w:hint="eastAsia"/>
@@ -224,30 +1070,75 @@
         <w:rPr>
           <w:rFonts w:hint="eastAsia"/>
         </w:rPr>
-        <w:t>Time</w:t>
-      </w:r>
-      <w:r>
-        <w:t xml:space="preserve">: </w:t>
-      </w:r>
-      <w:r>
-        <w:rPr>
-          <w:rFonts w:hint="eastAsia"/>
-        </w:rPr>
-        <w:t>20</w:t>
-      </w:r>
-      <w:r>
-        <w:t xml:space="preserve">11 </w:t>
-      </w:r>
-      <w:r>
-        <w:rPr>
-          <w:rFonts w:hint="eastAsia"/>
-        </w:rPr>
-        <w:t>-</w:t>
-      </w:r>
-      <w:r>
-        <w:t xml:space="preserve"> 2016</w:t>
-      </w:r>
-    </w:p>
+        <w:t>L</w:t>
+      </w:r>
+      <w:r>
+        <w:t xml:space="preserve">ink: </w:t>
+      </w:r>
+      <w:hyperlink r:id="rId14" w:history="1">
+        <w:r>
+          <w:rPr>
+            <w:rStyle w:val="a3"/>
+          </w:rPr>
+          <w:t>https://www.ferc.gov/docs-filing/forms/form-1/data.asp</w:t>
+        </w:r>
+      </w:hyperlink>
+    </w:p>
+    <w:p>
+      <w:pPr>
+        <w:rPr>
+          <w:rFonts w:hint="eastAsia"/>
+        </w:rPr>
+      </w:pPr>
+    </w:p>
+    <w:p>
+      <w:pPr>
+        <w:rPr>
+          <w:rFonts w:hint="eastAsia"/>
+        </w:rPr>
+      </w:pPr>
+      <w:r>
+        <w:t>Form No. 714 - Annual Electric Balancing Authority Area</w:t>
+      </w:r>
+      <w:r>
+        <w:t xml:space="preserve"> </w:t>
+      </w:r>
+      <w:bookmarkStart w:id="0" w:name="_GoBack"/>
+      <w:bookmarkEnd w:id="0"/>
+      <w:r>
+        <w:t>and Planning Area Report</w:t>
+      </w:r>
+    </w:p>
+    <w:p>
+      <w:hyperlink r:id="rId15" w:history="1">
+        <w:r>
+          <w:rPr>
+            <w:rStyle w:val="a3"/>
+          </w:rPr>
+          <w:t>https://www.ferc.gov/docs-filing/forms/form</w:t>
+        </w:r>
+        <w:r>
+          <w:rPr>
+            <w:rStyle w:val="a3"/>
+          </w:rPr>
+          <w:t>-</w:t>
+        </w:r>
+        <w:r>
+          <w:rPr>
+            <w:rStyle w:val="a3"/>
+          </w:rPr>
+          <w:t>714/view-soft.asp</w:t>
+        </w:r>
+      </w:hyperlink>
+    </w:p>
+    <w:p>
+      <w:pPr>
+        <w:rPr>
+          <w:rFonts w:hint="eastAsia"/>
+        </w:rPr>
+      </w:pPr>
+    </w:p>
+    <w:p/>
     <w:sectPr>
       <w:pgSz w:w="11906" w:h="16838"/>
       <w:pgMar w:top="1440" w:right="1800" w:bottom="1440" w:left="1800" w:header="851" w:footer="992" w:gutter="0"/>
@@ -657,6 +1548,28 @@
       <w:jc w:val="both"/>
     </w:pPr>
   </w:style>
+  <w:style w:type="paragraph" w:styleId="4">
+    <w:name w:val="heading 4"/>
+    <w:basedOn w:val="a"/>
+    <w:link w:val="40"/>
+    <w:uiPriority w:val="9"/>
+    <w:qFormat/>
+    <w:rsid w:val="006233E3"/>
+    <w:pPr>
+      <w:widowControl/>
+      <w:spacing w:before="100" w:beforeAutospacing="1" w:after="100" w:afterAutospacing="1"/>
+      <w:jc w:val="left"/>
+      <w:outlineLvl w:val="3"/>
+    </w:pPr>
+    <w:rPr>
+      <w:rFonts w:ascii="宋体" w:eastAsia="宋体" w:hAnsi="宋体" w:cs="宋体"/>
+      <w:b/>
+      <w:bCs/>
+      <w:kern w:val="0"/>
+      <w:sz w:val="24"/>
+      <w:szCs w:val="24"/>
+    </w:rPr>
+  </w:style>
   <w:style w:type="character" w:default="1" w:styleId="a0">
     <w:name w:val="Default Paragraph Font"/>
     <w:uiPriority w:val="1"/>
@@ -705,6 +1618,38 @@
     <w:rPr>
       <w:color w:val="808080"/>
       <w:shd w:val="clear" w:color="auto" w:fill="E6E6E6"/>
+    </w:rPr>
+  </w:style>
+  <w:style w:type="character" w:customStyle="1" w:styleId="pageheading">
+    <w:name w:val="pageheading"/>
+    <w:basedOn w:val="a0"/>
+    <w:rsid w:val="00147C82"/>
+  </w:style>
+  <w:style w:type="character" w:styleId="a5">
+    <w:name w:val="FollowedHyperlink"/>
+    <w:basedOn w:val="a0"/>
+    <w:uiPriority w:val="99"/>
+    <w:semiHidden/>
+    <w:unhideWhenUsed/>
+    <w:rsid w:val="003971A5"/>
+    <w:rPr>
+      <w:color w:val="954F72" w:themeColor="followedHyperlink"/>
+      <w:u w:val="single"/>
+    </w:rPr>
+  </w:style>
+  <w:style w:type="character" w:customStyle="1" w:styleId="40">
+    <w:name w:val="标题 4 字符"/>
+    <w:basedOn w:val="a0"/>
+    <w:link w:val="4"/>
+    <w:uiPriority w:val="9"/>
+    <w:rsid w:val="006233E3"/>
+    <w:rPr>
+      <w:rFonts w:ascii="宋体" w:eastAsia="宋体" w:hAnsi="宋体" w:cs="宋体"/>
+      <w:b/>
+      <w:bCs/>
+      <w:kern w:val="0"/>
+      <w:sz w:val="24"/>
+      <w:szCs w:val="24"/>
     </w:rPr>
   </w:style>
 </w:styles>
